--- a/Lab6/СШІ-ЛР-6-ІПЗ_20_2_Мацкевич.docx
+++ b/Lab6/СШІ-ЛР-6-ІПЗ_20_2_Мацкевич.docx
@@ -4101,8 +4101,6 @@
           <w:lang w:val="en-US"/>
         </w:rPr>
       </w:pPr>
-      <w:bookmarkStart w:id="0" w:name="_GoBack"/>
-      <w:bookmarkEnd w:id="0"/>
     </w:p>
     <w:p>
       <w:pPr>
@@ -21145,21 +21143,12 @@
         <w:r>
           <w:rPr>
             <w:rStyle w:val="a8"/>
-            <w:iCs/>
-            <w:sz w:val="28"/>
-            <w:szCs w:val="28"/>
           </w:rPr>
-          <w:t>https://gitlab.com/skysmeller/basicsofai-labs</w:t>
+          <w:t>https://github.com/RomanMatskevich/SHI.git</w:t>
         </w:r>
       </w:hyperlink>
-      <w:r>
-        <w:rPr>
-          <w:iCs/>
-          <w:sz w:val="28"/>
-          <w:szCs w:val="28"/>
-        </w:rPr>
-        <w:t xml:space="preserve"> </w:t>
-      </w:r>
+      <w:bookmarkStart w:id="0" w:name="_GoBack"/>
+      <w:bookmarkEnd w:id="0"/>
     </w:p>
     <w:p>
       <w:pPr>
@@ -32655,7 +32644,7 @@
 </file>
 
 <file path=customXml/itemProps1.xml><?xml version="1.0" encoding="utf-8"?>
-<ds:datastoreItem xmlns:ds="http://schemas.openxmlformats.org/officeDocument/2006/customXml" ds:itemID="{391329E5-ED98-43AE-A16B-87652E72BC44}">
+<ds:datastoreItem xmlns:ds="http://schemas.openxmlformats.org/officeDocument/2006/customXml" ds:itemID="{41AB5E5B-74F0-451E-98D2-BF6565B3E3A3}">
   <ds:schemaRefs>
     <ds:schemaRef ds:uri="http://schemas.openxmlformats.org/officeDocument/2006/bibliography"/>
   </ds:schemaRefs>
